--- a/Doc/ASP.NET_Core_12_wdrazanie_aplikacji.docx
+++ b/Doc/ASP.NET_Core_12_wdrazanie_aplikacji.docx
@@ -20,7 +20,7 @@
             <mc:AlternateContent>
               <mc:Choice Requires="wpg">
                 <w:drawing>
-                  <wp:anchor distT="0" distB="0" distL="114300" distR="114300" simplePos="0" relativeHeight="251662336" behindDoc="0" locked="0" layoutInCell="1" allowOverlap="1" wp14:anchorId="6B2341D8" wp14:editId="42A1E9EA">
+                  <wp:anchor distT="0" distB="0" distL="114300" distR="114300" simplePos="0" relativeHeight="251662336" behindDoc="0" locked="0" layoutInCell="1" allowOverlap="1" wp14:anchorId="6B2341D8" wp14:editId="649631BA">
                     <wp:simplePos x="0" y="0"/>
                     <wp:positionH relativeFrom="page">
                       <wp:align>center</wp:align>
@@ -38,7 +38,7 @@
                       </mc:Fallback>
                     </mc:AlternateContent>
                     <wp:extent cx="7315200" cy="1215391"/>
-                    <wp:effectExtent l="0" t="0" r="1270" b="1905"/>
+                    <wp:effectExtent l="0" t="0" r="0" b="1905"/>
                     <wp:wrapNone/>
                     <wp:docPr id="149" name="Grupa 149"/>
                     <wp:cNvGraphicFramePr/>
@@ -246,6 +246,68 @@
                                 <a:schemeClr val="lt1"/>
                               </a:fontRef>
                             </wps:style>
+                            <wps:txbx>
+                              <w:txbxContent>
+                                <w:p>
+                                  <w:pPr>
+                                    <w:jc w:val="center"/>
+                                  </w:pPr>
+                                  <w:r>
+                                    <w:rPr>
+                                      <w:noProof/>
+                                    </w:rPr>
+                                    <w:drawing>
+                                      <wp:inline distT="0" distB="0" distL="0" distR="0" wp14:anchorId="70FE8C8D" wp14:editId="4171D615">
+                                        <wp:extent cx="1189355" cy="1189355"/>
+                                        <wp:effectExtent l="0" t="0" r="0" b="0"/>
+                                        <wp:docPr id="18" name="Picture 18"/>
+                                        <wp:cNvGraphicFramePr>
+                                          <a:graphicFrameLocks xmlns:a="http://schemas.openxmlformats.org/drawingml/2006/main" noChangeAspect="1"/>
+                                        </wp:cNvGraphicFramePr>
+                                        <a:graphic xmlns:a="http://schemas.openxmlformats.org/drawingml/2006/main">
+                                          <a:graphicData uri="http://schemas.openxmlformats.org/drawingml/2006/picture">
+                                            <pic:pic xmlns:pic="http://schemas.openxmlformats.org/drawingml/2006/picture">
+                                              <pic:nvPicPr>
+                                                <pic:cNvPr id="0" name="Picture 1"/>
+                                                <pic:cNvPicPr>
+                                                  <a:picLocks noChangeAspect="1" noChangeArrowheads="1"/>
+                                                </pic:cNvPicPr>
+                                              </pic:nvPicPr>
+                                              <pic:blipFill>
+                                                <a:blip r:embed="rId9">
+                                                  <a:extLst>
+                                                    <a:ext uri="{28A0092B-C50C-407E-A947-70E740481C1C}">
+                                                      <a14:useLocalDpi xmlns:a14="http://schemas.microsoft.com/office/drawing/2010/main" val="0"/>
+                                                    </a:ext>
+                                                  </a:extLst>
+                                                </a:blip>
+                                                <a:srcRect/>
+                                                <a:stretch>
+                                                  <a:fillRect/>
+                                                </a:stretch>
+                                              </pic:blipFill>
+                                              <pic:spPr bwMode="auto">
+                                                <a:xfrm>
+                                                  <a:off x="0" y="0"/>
+                                                  <a:ext cx="1189355" cy="1189355"/>
+                                                </a:xfrm>
+                                                <a:prstGeom prst="rect">
+                                                  <a:avLst/>
+                                                </a:prstGeom>
+                                                <a:noFill/>
+                                                <a:ln>
+                                                  <a:noFill/>
+                                                </a:ln>
+                                              </pic:spPr>
+                                            </pic:pic>
+                                          </a:graphicData>
+                                        </a:graphic>
+                                      </wp:inline>
+                                    </w:drawing>
+                                  </w:r>
+                                </w:p>
+                              </w:txbxContent>
+                            </wps:txbx>
                             <wps:bodyPr rot="0" spcFirstLastPara="0" vertOverflow="overflow" horzOverflow="overflow" vert="horz" wrap="square" lIns="91440" tIns="45720" rIns="91440" bIns="45720" numCol="1" spcCol="0" rtlCol="0" fromWordArt="0" anchor="ctr" anchorCtr="0" forceAA="0" compatLnSpc="1">
                               <a:prstTxWarp prst="textNoShape">
                                 <a:avLst/>
@@ -267,13 +329,75 @@
               </mc:Choice>
               <mc:Fallback>
                 <w:pict>
-                  <v:group w14:anchorId="1BCEDA80" id="Grupa 149" o:spid="_x0000_s1026" style="position:absolute;margin-left:0;margin-top:0;width:8in;height:95.7pt;z-index:251662336;mso-width-percent:941;mso-height-percent:121;mso-top-percent:23;mso-position-horizontal:center;mso-position-horizontal-relative:page;mso-position-vertical-relative:page;mso-width-percent:941;mso-height-percent:121;mso-top-percent:23" coordorigin="" coordsize="73152,12161" o:gfxdata="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">
+                  <v:group w14:anchorId="6B2341D8" id="Grupa 149" o:spid="_x0000_s1026" style="position:absolute;margin-left:0;margin-top:0;width:8in;height:95.7pt;z-index:251662336;mso-width-percent:941;mso-height-percent:121;mso-top-percent:23;mso-position-horizontal:center;mso-position-horizontal-relative:page;mso-position-vertical-relative:page;mso-width-percent:941;mso-height-percent:121;mso-top-percent:23" coordorigin="" coordsize="73152,12161" o:gfxdata="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">
                     <v:shape id="Prostokąt 51" o:spid="_x0000_s1027" style="position:absolute;width:73152;height:11303;visibility:visible;mso-wrap-style:square;v-text-anchor:middle" coordsize="7312660,1129665" o:gfxdata="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" path="m,l7312660,r,1129665l3619500,733425,,1091565,,xe" fillcolor="#4472c4 [3204]" stroked="f" strokeweight="1pt">
                       <v:stroke joinstyle="miter"/>
                       <v:path arrowok="t" o:connecttype="custom" o:connectlocs="0,0;7315200,0;7315200,1130373;3620757,733885;0,1092249;0,0" o:connectangles="0,0,0,0,0,0"/>
                     </v:shape>
                     <v:rect id="Prostokąt 151" o:spid="_x0000_s1028" style="position:absolute;width:73152;height:12161;visibility:visible;mso-wrap-style:square;v-text-anchor:middle" o:gfxdata="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" stroked="f" strokeweight="1pt">
-                      <v:fill r:id="rId9" o:title="" recolor="t" rotate="t" type="frame"/>
+                      <v:fill r:id="rId10" o:title="" recolor="t" rotate="t" type="frame"/>
+                      <v:textbox>
+                        <w:txbxContent>
+                          <w:p>
+                            <w:pPr>
+                              <w:jc w:val="center"/>
+                            </w:pPr>
+                            <w:r>
+                              <w:rPr>
+                                <w:noProof/>
+                              </w:rPr>
+                              <w:drawing>
+                                <wp:inline distT="0" distB="0" distL="0" distR="0" wp14:anchorId="70FE8C8D" wp14:editId="4171D615">
+                                  <wp:extent cx="1189355" cy="1189355"/>
+                                  <wp:effectExtent l="0" t="0" r="0" b="0"/>
+                                  <wp:docPr id="18" name="Picture 18"/>
+                                  <wp:cNvGraphicFramePr>
+                                    <a:graphicFrameLocks xmlns:a="http://schemas.openxmlformats.org/drawingml/2006/main" noChangeAspect="1"/>
+                                  </wp:cNvGraphicFramePr>
+                                  <a:graphic xmlns:a="http://schemas.openxmlformats.org/drawingml/2006/main">
+                                    <a:graphicData uri="http://schemas.openxmlformats.org/drawingml/2006/picture">
+                                      <pic:pic xmlns:pic="http://schemas.openxmlformats.org/drawingml/2006/picture">
+                                        <pic:nvPicPr>
+                                          <pic:cNvPr id="0" name="Picture 1"/>
+                                          <pic:cNvPicPr>
+                                            <a:picLocks noChangeAspect="1" noChangeArrowheads="1"/>
+                                          </pic:cNvPicPr>
+                                        </pic:nvPicPr>
+                                        <pic:blipFill>
+                                          <a:blip r:embed="rId9">
+                                            <a:extLst>
+                                              <a:ext uri="{28A0092B-C50C-407E-A947-70E740481C1C}">
+                                                <a14:useLocalDpi xmlns:a14="http://schemas.microsoft.com/office/drawing/2010/main" val="0"/>
+                                              </a:ext>
+                                            </a:extLst>
+                                          </a:blip>
+                                          <a:srcRect/>
+                                          <a:stretch>
+                                            <a:fillRect/>
+                                          </a:stretch>
+                                        </pic:blipFill>
+                                        <pic:spPr bwMode="auto">
+                                          <a:xfrm>
+                                            <a:off x="0" y="0"/>
+                                            <a:ext cx="1189355" cy="1189355"/>
+                                          </a:xfrm>
+                                          <a:prstGeom prst="rect">
+                                            <a:avLst/>
+                                          </a:prstGeom>
+                                          <a:noFill/>
+                                          <a:ln>
+                                            <a:noFill/>
+                                          </a:ln>
+                                        </pic:spPr>
+                                      </pic:pic>
+                                    </a:graphicData>
+                                  </a:graphic>
+                                </wp:inline>
+                              </w:drawing>
+                            </w:r>
+                          </w:p>
+                        </w:txbxContent>
+                      </v:textbox>
                     </v:rect>
                     <w10:wrap anchorx="page" anchory="page"/>
                   </v:group>
@@ -362,7 +486,7 @@
                                 <w:sdtContent>
                                   <w:p>
                                     <w:pPr>
-                                      <w:pStyle w:val="Bezodstpw"/>
+                                      <w:pStyle w:val="NoSpacing"/>
                                       <w:jc w:val="right"/>
                                       <w:rPr>
                                         <w:color w:val="595959" w:themeColor="text1" w:themeTint="A6"/>
@@ -385,7 +509,7 @@
                               </w:sdt>
                               <w:p>
                                 <w:pPr>
-                                  <w:pStyle w:val="Bezodstpw"/>
+                                  <w:pStyle w:val="NoSpacing"/>
                                   <w:jc w:val="right"/>
                                   <w:rPr>
                                     <w:color w:val="595959" w:themeColor="text1" w:themeTint="A6"/>
@@ -448,7 +572,7 @@
                     <v:stroke joinstyle="miter"/>
                     <v:path gradientshapeok="t" o:connecttype="rect"/>
                   </v:shapetype>
-                  <v:shape id="Pole tekstowe 152" o:spid="_x0000_s1026" type="#_x0000_t202" style="position:absolute;margin-left:0;margin-top:0;width:8in;height:1in;z-index:251660288;visibility:visible;mso-wrap-style:square;mso-width-percent:941;mso-height-percent:92;mso-top-percent:818;mso-wrap-distance-left:9pt;mso-wrap-distance-top:0;mso-wrap-distance-right:9pt;mso-wrap-distance-bottom:0;mso-position-horizontal:center;mso-position-horizontal-relative:page;mso-position-vertical-relative:page;mso-width-percent:941;mso-height-percent:92;mso-top-percent:818;mso-width-relative:page;mso-height-relative:page;v-text-anchor:bottom" o:gfxdata="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" filled="f" stroked="f" strokeweight=".5pt">
+                  <v:shape id="Pole tekstowe 152" o:spid="_x0000_s1029" type="#_x0000_t202" style="position:absolute;margin-left:0;margin-top:0;width:8in;height:1in;z-index:251660288;visibility:visible;mso-wrap-style:square;mso-width-percent:941;mso-height-percent:92;mso-top-percent:818;mso-wrap-distance-left:9pt;mso-wrap-distance-top:0;mso-wrap-distance-right:9pt;mso-wrap-distance-bottom:0;mso-position-horizontal:center;mso-position-horizontal-relative:page;mso-position-vertical-relative:page;mso-width-percent:941;mso-height-percent:92;mso-top-percent:818;mso-width-relative:page;mso-height-relative:page;v-text-anchor:bottom" o:gfxdata="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" filled="f" stroked="f" strokeweight=".5pt">
                     <v:textbox inset="126pt,0,54pt,0">
                       <w:txbxContent>
                         <w:sdt>
@@ -469,7 +593,7 @@
                           <w:sdtContent>
                             <w:p>
                               <w:pPr>
-                                <w:pStyle w:val="Bezodstpw"/>
+                                <w:pStyle w:val="NoSpacing"/>
                                 <w:jc w:val="right"/>
                                 <w:rPr>
                                   <w:color w:val="595959" w:themeColor="text1" w:themeTint="A6"/>
@@ -492,7 +616,7 @@
                         </w:sdt>
                         <w:p>
                           <w:pPr>
-                            <w:pStyle w:val="Bezodstpw"/>
+                            <w:pStyle w:val="NoSpacing"/>
                             <w:jc w:val="right"/>
                             <w:rPr>
                               <w:color w:val="595959" w:themeColor="text1" w:themeTint="A6"/>
@@ -602,7 +726,7 @@
                             <w:txbxContent>
                               <w:p>
                                 <w:pPr>
-                                  <w:pStyle w:val="Bezodstpw"/>
+                                  <w:pStyle w:val="NoSpacing"/>
                                   <w:jc w:val="right"/>
                                   <w:rPr>
                                     <w:color w:val="4472C4" w:themeColor="accent1"/>
@@ -639,7 +763,7 @@
                                 <w:sdtContent>
                                   <w:p>
                                     <w:pPr>
-                                      <w:pStyle w:val="Bezodstpw"/>
+                                      <w:pStyle w:val="NoSpacing"/>
                                       <w:jc w:val="right"/>
                                       <w:rPr>
                                         <w:color w:val="595959" w:themeColor="text1" w:themeTint="A6"/>
@@ -655,39 +779,8 @@
                                         <w:szCs w:val="20"/>
                                         <w:lang w:val="pl-PL"/>
                                       </w:rPr>
-                                      <w:t xml:space="preserve">Co to jest </w:t>
+                                      <w:t>Co to jest Dependency Injection</w:t>
                                     </w:r>
-                                    <w:proofErr w:type="spellStart"/>
-                                    <w:r>
-                                      <w:rPr>
-                                        <w:color w:val="595959" w:themeColor="text1" w:themeTint="A6"/>
-                                        <w:sz w:val="20"/>
-                                        <w:szCs w:val="20"/>
-                                        <w:lang w:val="pl-PL"/>
-                                      </w:rPr>
-                                      <w:t>Dependency</w:t>
-                                    </w:r>
-                                    <w:proofErr w:type="spellEnd"/>
-                                    <w:r>
-                                      <w:rPr>
-                                        <w:color w:val="595959" w:themeColor="text1" w:themeTint="A6"/>
-                                        <w:sz w:val="20"/>
-                                        <w:szCs w:val="20"/>
-                                        <w:lang w:val="pl-PL"/>
-                                      </w:rPr>
-                                      <w:t xml:space="preserve"> </w:t>
-                                    </w:r>
-                                    <w:proofErr w:type="spellStart"/>
-                                    <w:r>
-                                      <w:rPr>
-                                        <w:color w:val="595959" w:themeColor="text1" w:themeTint="A6"/>
-                                        <w:sz w:val="20"/>
-                                        <w:szCs w:val="20"/>
-                                        <w:lang w:val="pl-PL"/>
-                                      </w:rPr>
-                                      <w:t>Injection</w:t>
-                                    </w:r>
-                                    <w:proofErr w:type="spellEnd"/>
                                     <w:r>
                                       <w:rPr>
                                         <w:color w:val="595959" w:themeColor="text1" w:themeTint="A6"/>
@@ -741,12 +834,12 @@
               </mc:Choice>
               <mc:Fallback>
                 <w:pict>
-                  <v:shape w14:anchorId="7DA019AF" id="Pole tekstowe 153" o:spid="_x0000_s1027" type="#_x0000_t202" style="position:absolute;margin-left:0;margin-top:0;width:8in;height:79.5pt;z-index:251661312;visibility:visible;mso-wrap-style:square;mso-width-percent:941;mso-height-percent:100;mso-top-percent:700;mso-wrap-distance-left:9pt;mso-wrap-distance-top:0;mso-wrap-distance-right:9pt;mso-wrap-distance-bottom:0;mso-position-horizontal:center;mso-position-horizontal-relative:page;mso-position-vertical-relative:page;mso-width-percent:941;mso-height-percent:100;mso-top-percent:700;mso-width-relative:page;mso-height-relative:page;v-text-anchor:top" o:gfxdata="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" filled="f" stroked="f" strokeweight=".5pt">
+                  <v:shape w14:anchorId="7DA019AF" id="Pole tekstowe 153" o:spid="_x0000_s1030" type="#_x0000_t202" style="position:absolute;margin-left:0;margin-top:0;width:8in;height:79.5pt;z-index:251661312;visibility:visible;mso-wrap-style:square;mso-width-percent:941;mso-height-percent:100;mso-top-percent:700;mso-wrap-distance-left:9pt;mso-wrap-distance-top:0;mso-wrap-distance-right:9pt;mso-wrap-distance-bottom:0;mso-position-horizontal:center;mso-position-horizontal-relative:page;mso-position-vertical-relative:page;mso-width-percent:941;mso-height-percent:100;mso-top-percent:700;mso-width-relative:page;mso-height-relative:page;v-text-anchor:top" o:gfxdata="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" filled="f" stroked="f" strokeweight=".5pt">
                     <v:textbox style="mso-fit-shape-to-text:t" inset="126pt,0,54pt,0">
                       <w:txbxContent>
                         <w:p>
                           <w:pPr>
-                            <w:pStyle w:val="Bezodstpw"/>
+                            <w:pStyle w:val="NoSpacing"/>
                             <w:jc w:val="right"/>
                             <w:rPr>
                               <w:color w:val="4472C4" w:themeColor="accent1"/>
@@ -783,7 +876,7 @@
                           <w:sdtContent>
                             <w:p>
                               <w:pPr>
-                                <w:pStyle w:val="Bezodstpw"/>
+                                <w:pStyle w:val="NoSpacing"/>
                                 <w:jc w:val="right"/>
                                 <w:rPr>
                                   <w:color w:val="595959" w:themeColor="text1" w:themeTint="A6"/>
@@ -799,39 +892,8 @@
                                   <w:szCs w:val="20"/>
                                   <w:lang w:val="pl-PL"/>
                                 </w:rPr>
-                                <w:t xml:space="preserve">Co to jest </w:t>
+                                <w:t>Co to jest Dependency Injection</w:t>
                               </w:r>
-                              <w:proofErr w:type="spellStart"/>
-                              <w:r>
-                                <w:rPr>
-                                  <w:color w:val="595959" w:themeColor="text1" w:themeTint="A6"/>
-                                  <w:sz w:val="20"/>
-                                  <w:szCs w:val="20"/>
-                                  <w:lang w:val="pl-PL"/>
-                                </w:rPr>
-                                <w:t>Dependency</w:t>
-                              </w:r>
-                              <w:proofErr w:type="spellEnd"/>
-                              <w:r>
-                                <w:rPr>
-                                  <w:color w:val="595959" w:themeColor="text1" w:themeTint="A6"/>
-                                  <w:sz w:val="20"/>
-                                  <w:szCs w:val="20"/>
-                                  <w:lang w:val="pl-PL"/>
-                                </w:rPr>
-                                <w:t xml:space="preserve"> </w:t>
-                              </w:r>
-                              <w:proofErr w:type="spellStart"/>
-                              <w:r>
-                                <w:rPr>
-                                  <w:color w:val="595959" w:themeColor="text1" w:themeTint="A6"/>
-                                  <w:sz w:val="20"/>
-                                  <w:szCs w:val="20"/>
-                                  <w:lang w:val="pl-PL"/>
-                                </w:rPr>
-                                <w:t>Injection</w:t>
-                              </w:r>
-                              <w:proofErr w:type="spellEnd"/>
                               <w:r>
                                 <w:rPr>
                                   <w:color w:val="595959" w:themeColor="text1" w:themeTint="A6"/>
@@ -1039,7 +1101,7 @@
               </mc:Choice>
               <mc:Fallback>
                 <w:pict>
-                  <v:shape w14:anchorId="43A20127" id="Pole tekstowe 154" o:spid="_x0000_s1028" type="#_x0000_t202" style="position:absolute;margin-left:0;margin-top:0;width:8in;height:286.5pt;z-index:251659264;visibility:visible;mso-wrap-style:square;mso-width-percent:941;mso-height-percent:363;mso-top-percent:300;mso-wrap-distance-left:9pt;mso-wrap-distance-top:0;mso-wrap-distance-right:9pt;mso-wrap-distance-bottom:0;mso-position-horizontal:center;mso-position-horizontal-relative:page;mso-position-vertical-relative:page;mso-width-percent:941;mso-height-percent:363;mso-top-percent:300;mso-width-relative:page;mso-height-relative:page;v-text-anchor:bottom" o:gfxdata="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" filled="f" stroked="f" strokeweight=".5pt">
+                  <v:shape w14:anchorId="43A20127" id="Pole tekstowe 154" o:spid="_x0000_s1031" type="#_x0000_t202" style="position:absolute;margin-left:0;margin-top:0;width:8in;height:286.5pt;z-index:251659264;visibility:visible;mso-wrap-style:square;mso-width-percent:941;mso-height-percent:363;mso-top-percent:300;mso-wrap-distance-left:9pt;mso-wrap-distance-top:0;mso-wrap-distance-right:9pt;mso-wrap-distance-bottom:0;mso-position-horizontal:center;mso-position-horizontal-relative:page;mso-position-vertical-relative:page;mso-width-percent:941;mso-height-percent:363;mso-top-percent:300;mso-width-relative:page;mso-height-relative:page;v-text-anchor:bottom" o:gfxdata="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" filled="f" stroked="f" strokeweight=".5pt">
                     <v:textbox inset="126pt,0,54pt,0">
                       <w:txbxContent>
                         <w:p>
@@ -1230,7 +1292,7 @@
                     <pic:cNvPicPr/>
                   </pic:nvPicPr>
                   <pic:blipFill>
-                    <a:blip r:embed="rId10"/>
+                    <a:blip r:embed="rId11"/>
                     <a:stretch>
                       <a:fillRect/>
                     </a:stretch>
@@ -1273,86 +1335,6 @@
             <wp:extent cx="5760720" cy="4057650"/>
             <wp:effectExtent l="0" t="0" r="0" b="0"/>
             <wp:docPr id="2" name="Obraz 2"/>
-            <wp:cNvGraphicFramePr>
-              <a:graphicFrameLocks xmlns:a="http://schemas.openxmlformats.org/drawingml/2006/main" noChangeAspect="1"/>
-            </wp:cNvGraphicFramePr>
-            <a:graphic xmlns:a="http://schemas.openxmlformats.org/drawingml/2006/main">
-              <a:graphicData uri="http://schemas.openxmlformats.org/drawingml/2006/picture">
-                <pic:pic xmlns:pic="http://schemas.openxmlformats.org/drawingml/2006/picture">
-                  <pic:nvPicPr>
-                    <pic:cNvPr id="1" name=""/>
-                    <pic:cNvPicPr/>
-                  </pic:nvPicPr>
-                  <pic:blipFill>
-                    <a:blip r:embed="rId11"/>
-                    <a:stretch>
-                      <a:fillRect/>
-                    </a:stretch>
-                  </pic:blipFill>
-                  <pic:spPr>
-                    <a:xfrm>
-                      <a:off x="0" y="0"/>
-                      <a:ext cx="5760720" cy="4057650"/>
-                    </a:xfrm>
-                    <a:prstGeom prst="rect">
-                      <a:avLst/>
-                    </a:prstGeom>
-                  </pic:spPr>
-                </pic:pic>
-              </a:graphicData>
-            </a:graphic>
-          </wp:inline>
-        </w:drawing>
-      </w:r>
-    </w:p>
-    <w:p>
-      <w:pPr>
-        <w:rPr>
-          <w:lang w:val="pl-PL"/>
-        </w:rPr>
-      </w:pPr>
-      <w:r>
-        <w:rPr>
-          <w:lang w:val="pl-PL"/>
-        </w:rPr>
-        <w:br w:type="page"/>
-      </w:r>
-    </w:p>
-    <w:p>
-      <w:pPr>
-        <w:rPr>
-          <w:lang w:val="pl-PL"/>
-        </w:rPr>
-      </w:pPr>
-    </w:p>
-    <w:p>
-      <w:pPr>
-        <w:rPr>
-          <w:lang w:val="pl-PL"/>
-        </w:rPr>
-      </w:pPr>
-      <w:r>
-        <w:rPr>
-          <w:lang w:val="pl-PL"/>
-        </w:rPr>
-        <w:t>Tutaj możemy zdefiniować folder</w:t>
-      </w:r>
-    </w:p>
-    <w:p>
-      <w:pPr>
-        <w:rPr>
-          <w:lang w:val="pl-PL"/>
-        </w:rPr>
-      </w:pPr>
-      <w:r>
-        <w:rPr>
-          <w:noProof/>
-        </w:rPr>
-        <w:drawing>
-          <wp:inline distT="0" distB="0" distL="0" distR="0" wp14:anchorId="784364BC" wp14:editId="7FBDD3F5">
-            <wp:extent cx="5760720" cy="4060190"/>
-            <wp:effectExtent l="0" t="0" r="0" b="0"/>
-            <wp:docPr id="4" name="Obraz 4"/>
             <wp:cNvGraphicFramePr>
               <a:graphicFrameLocks xmlns:a="http://schemas.openxmlformats.org/drawingml/2006/main" noChangeAspect="1"/>
             </wp:cNvGraphicFramePr>
@@ -1372,7 +1354,7 @@
                   <pic:spPr>
                     <a:xfrm>
                       <a:off x="0" y="0"/>
-                      <a:ext cx="5760720" cy="4060190"/>
+                      <a:ext cx="5760720" cy="4057650"/>
                     </a:xfrm>
                     <a:prstGeom prst="rect">
                       <a:avLst/>
@@ -1395,43 +1377,28 @@
         <w:rPr>
           <w:lang w:val="pl-PL"/>
         </w:rPr>
-        <w:t xml:space="preserve">W zakładce </w:t>
-      </w:r>
-      <w:proofErr w:type="spellStart"/>
-      <w:r>
-        <w:rPr>
-          <w:lang w:val="pl-PL"/>
-        </w:rPr>
-        <w:t>Publish</w:t>
-      </w:r>
-      <w:proofErr w:type="spellEnd"/>
-      <w:r>
-        <w:rPr>
-          <w:lang w:val="pl-PL"/>
-        </w:rPr>
-        <w:t xml:space="preserve"> zostały podsumowane te informacje.</w:t>
-      </w:r>
-    </w:p>
-    <w:p>
-      <w:pPr>
-        <w:rPr>
-          <w:lang w:val="pl-PL"/>
-        </w:rPr>
-      </w:pPr>
-      <w:r>
-        <w:rPr>
-          <w:lang w:val="pl-PL"/>
-        </w:rPr>
-        <w:t xml:space="preserve">Klikamy na przycisk </w:t>
-      </w:r>
-      <w:proofErr w:type="spellStart"/>
-      <w:r>
-        <w:rPr>
-          <w:lang w:val="pl-PL"/>
-        </w:rPr>
-        <w:t>Publish</w:t>
-      </w:r>
-      <w:proofErr w:type="spellEnd"/>
+        <w:br w:type="page"/>
+      </w:r>
+    </w:p>
+    <w:p>
+      <w:pPr>
+        <w:rPr>
+          <w:lang w:val="pl-PL"/>
+        </w:rPr>
+      </w:pPr>
+    </w:p>
+    <w:p>
+      <w:pPr>
+        <w:rPr>
+          <w:lang w:val="pl-PL"/>
+        </w:rPr>
+      </w:pPr>
+      <w:r>
+        <w:rPr>
+          <w:lang w:val="pl-PL"/>
+        </w:rPr>
+        <w:t>Tutaj możemy zdefiniować folder</w:t>
+      </w:r>
     </w:p>
     <w:p>
       <w:pPr>
@@ -1444,10 +1411,10 @@
           <w:noProof/>
         </w:rPr>
         <w:drawing>
-          <wp:inline distT="0" distB="0" distL="0" distR="0" wp14:anchorId="3A14153F" wp14:editId="620A1FE0">
-            <wp:extent cx="5760720" cy="2712085"/>
+          <wp:inline distT="0" distB="0" distL="0" distR="0" wp14:anchorId="784364BC" wp14:editId="7FBDD3F5">
+            <wp:extent cx="5760720" cy="4060190"/>
             <wp:effectExtent l="0" t="0" r="0" b="0"/>
-            <wp:docPr id="6" name="Obraz 6"/>
+            <wp:docPr id="4" name="Obraz 4"/>
             <wp:cNvGraphicFramePr>
               <a:graphicFrameLocks xmlns:a="http://schemas.openxmlformats.org/drawingml/2006/main" noChangeAspect="1"/>
             </wp:cNvGraphicFramePr>
@@ -1467,7 +1434,7 @@
                   <pic:spPr>
                     <a:xfrm>
                       <a:off x="0" y="0"/>
-                      <a:ext cx="5760720" cy="2712085"/>
+                      <a:ext cx="5760720" cy="4060190"/>
                     </a:xfrm>
                     <a:prstGeom prst="rect">
                       <a:avLst/>
@@ -1486,87 +1453,41 @@
           <w:lang w:val="pl-PL"/>
         </w:rPr>
       </w:pPr>
-    </w:p>
-    <w:p>
-      <w:pPr>
-        <w:rPr>
-          <w:lang w:val="pl-PL"/>
-        </w:rPr>
-      </w:pPr>
-      <w:r>
-        <w:rPr>
-          <w:lang w:val="pl-PL"/>
-        </w:rPr>
-        <w:br w:type="page"/>
-      </w:r>
-    </w:p>
-    <w:p>
-      <w:pPr>
-        <w:rPr>
-          <w:lang w:val="pl-PL"/>
-        </w:rPr>
-      </w:pPr>
-      <w:r>
-        <w:rPr>
-          <w:lang w:val="pl-PL"/>
-        </w:rPr>
-        <w:lastRenderedPageBreak/>
-        <w:t>Po chwili publikacja gotowa.</w:t>
-      </w:r>
-    </w:p>
-    <w:p>
-      <w:pPr>
-        <w:rPr>
-          <w:lang w:val="pl-PL"/>
-        </w:rPr>
-      </w:pPr>
-      <w:r>
-        <w:rPr>
-          <w:lang w:val="pl-PL"/>
-        </w:rPr>
-        <w:t xml:space="preserve">Klikamy </w:t>
-      </w:r>
-      <w:r>
-        <w:rPr>
-          <w:lang w:val="pl-PL"/>
-        </w:rPr>
-        <w:t xml:space="preserve">z klawiszem CTRL </w:t>
-      </w:r>
-      <w:r>
-        <w:rPr>
-          <w:lang w:val="pl-PL"/>
-        </w:rPr>
-        <w:t xml:space="preserve">na </w:t>
-      </w:r>
-      <w:proofErr w:type="gramStart"/>
-      <w:r>
-        <w:rPr>
-          <w:lang w:val="pl-PL"/>
-        </w:rPr>
-        <w:t>link</w:t>
-      </w:r>
-      <w:proofErr w:type="gramEnd"/>
-      <w:r>
-        <w:rPr>
-          <w:lang w:val="pl-PL"/>
-        </w:rPr>
-        <w:t xml:space="preserve"> aby przejść do folderu z plikami.</w:t>
-      </w:r>
-      <w:r>
-        <w:rPr>
-          <w:lang w:val="pl-PL"/>
-        </w:rPr>
-        <w:br/>
-      </w:r>
+      <w:r>
+        <w:rPr>
+          <w:lang w:val="pl-PL"/>
+        </w:rPr>
+        <w:t>W zakładce Publish zostały podsumowane te informacje.</w:t>
+      </w:r>
+    </w:p>
+    <w:p>
+      <w:pPr>
+        <w:rPr>
+          <w:lang w:val="pl-PL"/>
+        </w:rPr>
+      </w:pPr>
+      <w:r>
+        <w:rPr>
+          <w:lang w:val="pl-PL"/>
+        </w:rPr>
+        <w:t>Klikamy na przycisk Publish</w:t>
+      </w:r>
+    </w:p>
+    <w:p>
+      <w:pPr>
+        <w:rPr>
+          <w:lang w:val="pl-PL"/>
+        </w:rPr>
+      </w:pPr>
       <w:r>
         <w:rPr>
           <w:noProof/>
         </w:rPr>
         <w:drawing>
-          <wp:inline distT="0" distB="0" distL="0" distR="0" wp14:anchorId="47BB4621" wp14:editId="20ACD67F">
-            <wp:extent cx="5760720" cy="2251075"/>
+          <wp:inline distT="0" distB="0" distL="0" distR="0" wp14:anchorId="3A14153F" wp14:editId="620A1FE0">
+            <wp:extent cx="5760720" cy="2712085"/>
             <wp:effectExtent l="0" t="0" r="0" b="0"/>
-            <wp:docPr id="8" name="Obraz 8"/>
+            <wp:docPr id="6" name="Obraz 6"/>
             <wp:cNvGraphicFramePr>
               <a:graphicFrameLocks xmlns:a="http://schemas.openxmlformats.org/drawingml/2006/main" noChangeAspect="1"/>
             </wp:cNvGraphicFramePr>
@@ -1586,7 +1507,7 @@
                   <pic:spPr>
                     <a:xfrm>
                       <a:off x="0" y="0"/>
-                      <a:ext cx="5760720" cy="2251075"/>
+                      <a:ext cx="5760720" cy="2712085"/>
                     </a:xfrm>
                     <a:prstGeom prst="rect">
                       <a:avLst/>
@@ -1605,28 +1526,73 @@
           <w:lang w:val="pl-PL"/>
         </w:rPr>
       </w:pPr>
-      <w:r>
-        <w:rPr>
-          <w:lang w:val="pl-PL"/>
-        </w:rPr>
-        <w:t>Zaznaczamy wszystkie pliki i kopiujemy.</w:t>
-      </w:r>
-    </w:p>
-    <w:p>
-      <w:pPr>
-        <w:rPr>
-          <w:lang w:val="pl-PL"/>
-        </w:rPr>
-      </w:pPr>
+    </w:p>
+    <w:p>
+      <w:pPr>
+        <w:rPr>
+          <w:lang w:val="pl-PL"/>
+        </w:rPr>
+      </w:pPr>
+      <w:r>
+        <w:rPr>
+          <w:lang w:val="pl-PL"/>
+        </w:rPr>
+        <w:br w:type="page"/>
+      </w:r>
+    </w:p>
+    <w:p>
+      <w:pPr>
+        <w:rPr>
+          <w:lang w:val="pl-PL"/>
+        </w:rPr>
+      </w:pPr>
+      <w:r>
+        <w:rPr>
+          <w:lang w:val="pl-PL"/>
+        </w:rPr>
+        <w:lastRenderedPageBreak/>
+        <w:t>Po chwili publikacja gotowa.</w:t>
+      </w:r>
+    </w:p>
+    <w:p>
+      <w:pPr>
+        <w:rPr>
+          <w:lang w:val="pl-PL"/>
+        </w:rPr>
+      </w:pPr>
+      <w:r>
+        <w:rPr>
+          <w:lang w:val="pl-PL"/>
+        </w:rPr>
+        <w:t xml:space="preserve">Klikamy </w:t>
+      </w:r>
+      <w:r>
+        <w:rPr>
+          <w:lang w:val="pl-PL"/>
+        </w:rPr>
+        <w:t xml:space="preserve">z klawiszem CTRL </w:t>
+      </w:r>
+      <w:r>
+        <w:rPr>
+          <w:lang w:val="pl-PL"/>
+        </w:rPr>
+        <w:t>na link aby przejść do folderu z plikami.</w:t>
+      </w:r>
+      <w:r>
+        <w:rPr>
+          <w:lang w:val="pl-PL"/>
+        </w:rPr>
+        <w:br/>
+      </w:r>
       <w:r>
         <w:rPr>
           <w:noProof/>
         </w:rPr>
         <w:drawing>
-          <wp:inline distT="0" distB="0" distL="0" distR="0" wp14:anchorId="43FF3BC3" wp14:editId="2C32B56A">
-            <wp:extent cx="4717205" cy="5357292"/>
-            <wp:effectExtent l="0" t="0" r="7620" b="0"/>
-            <wp:docPr id="9" name="Obraz 9"/>
+          <wp:inline distT="0" distB="0" distL="0" distR="0" wp14:anchorId="47BB4621" wp14:editId="20ACD67F">
+            <wp:extent cx="5760720" cy="2251075"/>
+            <wp:effectExtent l="0" t="0" r="0" b="0"/>
+            <wp:docPr id="8" name="Obraz 8"/>
             <wp:cNvGraphicFramePr>
               <a:graphicFrameLocks xmlns:a="http://schemas.openxmlformats.org/drawingml/2006/main" noChangeAspect="1"/>
             </wp:cNvGraphicFramePr>
@@ -1646,7 +1612,7 @@
                   <pic:spPr>
                     <a:xfrm>
                       <a:off x="0" y="0"/>
-                      <a:ext cx="4731956" cy="5374045"/>
+                      <a:ext cx="5760720" cy="2251075"/>
                     </a:xfrm>
                     <a:prstGeom prst="rect">
                       <a:avLst/>
@@ -1669,43 +1635,8 @@
         <w:rPr>
           <w:lang w:val="pl-PL"/>
         </w:rPr>
-        <w:br w:type="page"/>
-      </w:r>
-    </w:p>
-    <w:p>
-      <w:pPr>
-        <w:rPr>
-          <w:lang w:val="pl-PL"/>
-        </w:rPr>
-      </w:pPr>
-      <w:r>
-        <w:rPr>
-          <w:lang w:val="pl-PL"/>
-        </w:rPr>
-        <w:lastRenderedPageBreak/>
-        <w:t>Przechodzimy do katalogu c:\inetpub\wwwroot</w:t>
-      </w:r>
-    </w:p>
-    <w:p>
-      <w:pPr>
-        <w:rPr>
-          <w:lang w:val="pl-PL"/>
-        </w:rPr>
-      </w:pPr>
-      <w:r>
-        <w:rPr>
-          <w:lang w:val="pl-PL"/>
-        </w:rPr>
-        <w:t xml:space="preserve">Tworzymy katalog np. </w:t>
-      </w:r>
-      <w:proofErr w:type="spellStart"/>
-      <w:r>
-        <w:rPr>
-          <w:lang w:val="pl-PL"/>
-        </w:rPr>
-        <w:t>MyTask</w:t>
-      </w:r>
-      <w:proofErr w:type="spellEnd"/>
+        <w:t>Zaznaczamy wszystkie pliki i kopiujemy.</w:t>
+      </w:r>
     </w:p>
     <w:p>
       <w:pPr>
@@ -1718,10 +1649,10 @@
           <w:noProof/>
         </w:rPr>
         <w:drawing>
-          <wp:inline distT="0" distB="0" distL="0" distR="0" wp14:anchorId="48ABDE61" wp14:editId="5713EBCA">
-            <wp:extent cx="5760720" cy="4512945"/>
-            <wp:effectExtent l="0" t="0" r="0" b="1905"/>
-            <wp:docPr id="10" name="Obraz 10"/>
+          <wp:inline distT="0" distB="0" distL="0" distR="0" wp14:anchorId="43FF3BC3" wp14:editId="2C32B56A">
+            <wp:extent cx="4717205" cy="5357292"/>
+            <wp:effectExtent l="0" t="0" r="7620" b="0"/>
+            <wp:docPr id="9" name="Obraz 9"/>
             <wp:cNvGraphicFramePr>
               <a:graphicFrameLocks xmlns:a="http://schemas.openxmlformats.org/drawingml/2006/main" noChangeAspect="1"/>
             </wp:cNvGraphicFramePr>
@@ -1741,7 +1672,7 @@
                   <pic:spPr>
                     <a:xfrm>
                       <a:off x="0" y="0"/>
-                      <a:ext cx="5760720" cy="4512945"/>
+                      <a:ext cx="4731956" cy="5374045"/>
                     </a:xfrm>
                     <a:prstGeom prst="rect">
                       <a:avLst/>
@@ -1764,20 +1695,34 @@
         <w:rPr>
           <w:lang w:val="pl-PL"/>
         </w:rPr>
-        <w:t>Wklejamy skopiowane pliki do tego katalogu.</w:t>
-      </w:r>
-    </w:p>
-    <w:p>
-      <w:pPr>
-        <w:rPr>
-          <w:lang w:val="pl-PL"/>
-        </w:rPr>
-      </w:pPr>
-      <w:r>
-        <w:rPr>
-          <w:lang w:val="pl-PL"/>
-        </w:rPr>
-        <w:t>Następnie uruchamiamy IIS Manager.</w:t>
+        <w:br w:type="page"/>
+      </w:r>
+    </w:p>
+    <w:p>
+      <w:pPr>
+        <w:rPr>
+          <w:lang w:val="pl-PL"/>
+        </w:rPr>
+      </w:pPr>
+      <w:r>
+        <w:rPr>
+          <w:lang w:val="pl-PL"/>
+        </w:rPr>
+        <w:lastRenderedPageBreak/>
+        <w:t>Przechodzimy do katalogu c:\inetpub\wwwroot</w:t>
+      </w:r>
+    </w:p>
+    <w:p>
+      <w:pPr>
+        <w:rPr>
+          <w:lang w:val="pl-PL"/>
+        </w:rPr>
+      </w:pPr>
+      <w:r>
+        <w:rPr>
+          <w:lang w:val="pl-PL"/>
+        </w:rPr>
+        <w:t>Tworzymy katalog np. MyTask</w:t>
       </w:r>
     </w:p>
     <w:p>
@@ -1791,10 +1736,10 @@
           <w:noProof/>
         </w:rPr>
         <w:drawing>
-          <wp:inline distT="0" distB="0" distL="0" distR="0" wp14:anchorId="1361B512" wp14:editId="25AD1557">
-            <wp:extent cx="5760720" cy="2668270"/>
-            <wp:effectExtent l="0" t="0" r="0" b="0"/>
-            <wp:docPr id="11" name="Obraz 11"/>
+          <wp:inline distT="0" distB="0" distL="0" distR="0" wp14:anchorId="48ABDE61" wp14:editId="5713EBCA">
+            <wp:extent cx="5760720" cy="4512945"/>
+            <wp:effectExtent l="0" t="0" r="0" b="1905"/>
+            <wp:docPr id="10" name="Obraz 10"/>
             <wp:cNvGraphicFramePr>
               <a:graphicFrameLocks xmlns:a="http://schemas.openxmlformats.org/drawingml/2006/main" noChangeAspect="1"/>
             </wp:cNvGraphicFramePr>
@@ -1814,6 +1759,79 @@
                   <pic:spPr>
                     <a:xfrm>
                       <a:off x="0" y="0"/>
+                      <a:ext cx="5760720" cy="4512945"/>
+                    </a:xfrm>
+                    <a:prstGeom prst="rect">
+                      <a:avLst/>
+                    </a:prstGeom>
+                  </pic:spPr>
+                </pic:pic>
+              </a:graphicData>
+            </a:graphic>
+          </wp:inline>
+        </w:drawing>
+      </w:r>
+    </w:p>
+    <w:p>
+      <w:pPr>
+        <w:rPr>
+          <w:lang w:val="pl-PL"/>
+        </w:rPr>
+      </w:pPr>
+      <w:r>
+        <w:rPr>
+          <w:lang w:val="pl-PL"/>
+        </w:rPr>
+        <w:t>Wklejamy skopiowane pliki do tego katalogu.</w:t>
+      </w:r>
+    </w:p>
+    <w:p>
+      <w:pPr>
+        <w:rPr>
+          <w:lang w:val="pl-PL"/>
+        </w:rPr>
+      </w:pPr>
+      <w:r>
+        <w:rPr>
+          <w:lang w:val="pl-PL"/>
+        </w:rPr>
+        <w:t>Następnie uruchamiamy IIS Manager.</w:t>
+      </w:r>
+    </w:p>
+    <w:p>
+      <w:pPr>
+        <w:rPr>
+          <w:lang w:val="pl-PL"/>
+        </w:rPr>
+      </w:pPr>
+      <w:r>
+        <w:rPr>
+          <w:noProof/>
+        </w:rPr>
+        <w:drawing>
+          <wp:inline distT="0" distB="0" distL="0" distR="0" wp14:anchorId="1361B512" wp14:editId="25AD1557">
+            <wp:extent cx="5760720" cy="2668270"/>
+            <wp:effectExtent l="0" t="0" r="0" b="0"/>
+            <wp:docPr id="11" name="Obraz 11"/>
+            <wp:cNvGraphicFramePr>
+              <a:graphicFrameLocks xmlns:a="http://schemas.openxmlformats.org/drawingml/2006/main" noChangeAspect="1"/>
+            </wp:cNvGraphicFramePr>
+            <a:graphic xmlns:a="http://schemas.openxmlformats.org/drawingml/2006/main">
+              <a:graphicData uri="http://schemas.openxmlformats.org/drawingml/2006/picture">
+                <pic:pic xmlns:pic="http://schemas.openxmlformats.org/drawingml/2006/picture">
+                  <pic:nvPicPr>
+                    <pic:cNvPr id="1" name=""/>
+                    <pic:cNvPicPr/>
+                  </pic:nvPicPr>
+                  <pic:blipFill>
+                    <a:blip r:embed="rId18"/>
+                    <a:stretch>
+                      <a:fillRect/>
+                    </a:stretch>
+                  </pic:blipFill>
+                  <pic:spPr>
+                    <a:xfrm>
+                      <a:off x="0" y="0"/>
                       <a:ext cx="5760720" cy="2668270"/>
                     </a:xfrm>
                     <a:prstGeom prst="rect">
@@ -1842,7 +1860,7 @@
     </w:p>
     <w:tbl>
       <w:tblPr>
-        <w:tblStyle w:val="Tabela-Siatka"/>
+        <w:tblStyle w:val="TableGrid"/>
         <w:tblW w:w="0" w:type="auto"/>
         <w:shd w:val="clear" w:color="auto" w:fill="FFE599" w:themeFill="accent4" w:themeFillTint="66"/>
         <w:tblLook w:val="04A0" w:firstRow="1" w:lastRow="0" w:firstColumn="1" w:lastColumn="0" w:noHBand="0" w:noVBand="1"/>
@@ -1897,30 +1915,8 @@
               <w:rPr>
                 <w:lang w:val="pl-PL"/>
               </w:rPr>
-              <w:t xml:space="preserve">W przypadku korzystania z </w:t>
+              <w:t>W przypadku korzystania z frameworka .NET 5.0 należy doinstalować :</w:t>
             </w:r>
-            <w:proofErr w:type="spellStart"/>
-            <w:r>
-              <w:rPr>
-                <w:lang w:val="pl-PL"/>
-              </w:rPr>
-              <w:t>frameworka</w:t>
-            </w:r>
-            <w:proofErr w:type="spellEnd"/>
-            <w:r>
-              <w:rPr>
-                <w:lang w:val="pl-PL"/>
-              </w:rPr>
-              <w:t xml:space="preserve"> .NET 5.0 należy </w:t>
-            </w:r>
-            <w:proofErr w:type="gramStart"/>
-            <w:r>
-              <w:rPr>
-                <w:lang w:val="pl-PL"/>
-              </w:rPr>
-              <w:t>doinstalować :</w:t>
-            </w:r>
-            <w:proofErr w:type="gramEnd"/>
           </w:p>
           <w:p>
             <w:pPr>
@@ -1952,10 +1948,10 @@
                 <w:lang w:val="en-US"/>
               </w:rPr>
             </w:pPr>
-            <w:hyperlink r:id="rId18" w:history="1">
+            <w:hyperlink r:id="rId19" w:history="1">
               <w:r>
                 <w:rPr>
-                  <w:rStyle w:val="Hipercze"/>
+                  <w:rStyle w:val="Hyperlink"/>
                   <w:lang w:val="en-US"/>
                 </w:rPr>
                 <w:t>https://dotnet.microsoft.com/download/dotnet-core/thank-you/runtime-aspnetcore-5.0.3-windows-hosting-bundle-installer</w:t>
@@ -2039,21 +2035,7 @@
         <w:rPr>
           <w:lang w:val="pl-PL"/>
         </w:rPr>
-        <w:t xml:space="preserve">Rozwijamy drzewko katalogów, odnajdujemy folder z naszą aplikacją i wybieramy z podręcznego menu opcję </w:t>
-      </w:r>
-      <w:proofErr w:type="spellStart"/>
-      <w:r>
-        <w:rPr>
-          <w:lang w:val="pl-PL"/>
-        </w:rPr>
-        <w:t>Convert</w:t>
-      </w:r>
-      <w:proofErr w:type="spellEnd"/>
-      <w:r>
-        <w:rPr>
-          <w:lang w:val="pl-PL"/>
-        </w:rPr>
-        <w:t xml:space="preserve"> to Application</w:t>
+        <w:t>Rozwijamy drzewko katalogów, odnajdujemy folder z naszą aplikacją i wybieramy z podręcznego menu opcję Convert to Application</w:t>
       </w:r>
     </w:p>
     <w:p>
@@ -2078,66 +2060,6 @@
             <wp:extent cx="2617617" cy="2081682"/>
             <wp:effectExtent l="0" t="0" r="0" b="0"/>
             <wp:docPr id="12" name="Obraz 12"/>
-            <wp:cNvGraphicFramePr>
-              <a:graphicFrameLocks xmlns:a="http://schemas.openxmlformats.org/drawingml/2006/main" noChangeAspect="1"/>
-            </wp:cNvGraphicFramePr>
-            <a:graphic xmlns:a="http://schemas.openxmlformats.org/drawingml/2006/main">
-              <a:graphicData uri="http://schemas.openxmlformats.org/drawingml/2006/picture">
-                <pic:pic xmlns:pic="http://schemas.openxmlformats.org/drawingml/2006/picture">
-                  <pic:nvPicPr>
-                    <pic:cNvPr id="1" name=""/>
-                    <pic:cNvPicPr/>
-                  </pic:nvPicPr>
-                  <pic:blipFill>
-                    <a:blip r:embed="rId19"/>
-                    <a:stretch>
-                      <a:fillRect/>
-                    </a:stretch>
-                  </pic:blipFill>
-                  <pic:spPr>
-                    <a:xfrm>
-                      <a:off x="0" y="0"/>
-                      <a:ext cx="2639127" cy="2098788"/>
-                    </a:xfrm>
-                    <a:prstGeom prst="rect">
-                      <a:avLst/>
-                    </a:prstGeom>
-                  </pic:spPr>
-                </pic:pic>
-              </a:graphicData>
-            </a:graphic>
-          </wp:inline>
-        </w:drawing>
-      </w:r>
-    </w:p>
-    <w:p>
-      <w:pPr>
-        <w:rPr>
-          <w:lang w:val="pl-PL"/>
-        </w:rPr>
-      </w:pPr>
-      <w:r>
-        <w:rPr>
-          <w:lang w:val="pl-PL"/>
-        </w:rPr>
-        <w:t>Potwierdzamy wciskając OK</w:t>
-      </w:r>
-    </w:p>
-    <w:p>
-      <w:pPr>
-        <w:rPr>
-          <w:lang w:val="pl-PL"/>
-        </w:rPr>
-      </w:pPr>
-      <w:r>
-        <w:rPr>
-          <w:noProof/>
-        </w:rPr>
-        <w:drawing>
-          <wp:inline distT="0" distB="0" distL="0" distR="0" wp14:anchorId="7502EEF8" wp14:editId="23AD163A">
-            <wp:extent cx="3488848" cy="2568949"/>
-            <wp:effectExtent l="0" t="0" r="0" b="3175"/>
-            <wp:docPr id="13" name="Obraz 13"/>
             <wp:cNvGraphicFramePr>
               <a:graphicFrameLocks xmlns:a="http://schemas.openxmlformats.org/drawingml/2006/main" noChangeAspect="1"/>
             </wp:cNvGraphicFramePr>
@@ -2157,7 +2079,7 @@
                   <pic:spPr>
                     <a:xfrm>
                       <a:off x="0" y="0"/>
-                      <a:ext cx="3557213" cy="2619288"/>
+                      <a:ext cx="2639127" cy="2098788"/>
                     </a:xfrm>
                     <a:prstGeom prst="rect">
                       <a:avLst/>
@@ -2180,68 +2102,7 @@
         <w:rPr>
           <w:lang w:val="pl-PL"/>
         </w:rPr>
-        <w:lastRenderedPageBreak/>
-        <w:t>I to wszystko.</w:t>
-      </w:r>
-    </w:p>
-    <w:p>
-      <w:pPr>
-        <w:rPr>
-          <w:lang w:val="pl-PL"/>
-        </w:rPr>
-      </w:pPr>
-      <w:r>
-        <w:rPr>
-          <w:lang w:val="pl-PL"/>
-        </w:rPr>
-        <w:t xml:space="preserve">Zmienia się wygląd ikony </w:t>
-      </w:r>
-      <w:proofErr w:type="spellStart"/>
-      <w:r>
-        <w:rPr>
-          <w:lang w:val="pl-PL"/>
-        </w:rPr>
-        <w:t>MyTask</w:t>
-      </w:r>
-      <w:proofErr w:type="spellEnd"/>
-      <w:r>
-        <w:rPr>
-          <w:lang w:val="pl-PL"/>
-        </w:rPr>
-        <w:t>. Klikamy na tą ikonę i w panelu po prawej stronie Action.</w:t>
-      </w:r>
-      <w:r>
-        <w:rPr>
-          <w:lang w:val="pl-PL"/>
-        </w:rPr>
-        <w:br/>
-        <w:t xml:space="preserve">Wybieramy </w:t>
-      </w:r>
-      <w:proofErr w:type="spellStart"/>
-      <w:r>
-        <w:rPr>
-          <w:lang w:val="pl-PL"/>
-        </w:rPr>
-        <w:t>B</w:t>
-      </w:r>
-      <w:r>
-        <w:rPr>
-          <w:lang w:val="pl-PL"/>
-        </w:rPr>
-        <w:t>rowse</w:t>
-      </w:r>
-      <w:proofErr w:type="spellEnd"/>
-      <w:r>
-        <w:rPr>
-          <w:lang w:val="pl-PL"/>
-        </w:rPr>
-        <w:t xml:space="preserve"> </w:t>
-      </w:r>
-      <w:r>
-        <w:rPr>
-          <w:lang w:val="pl-PL"/>
-        </w:rPr>
-        <w:t>*80</w:t>
+        <w:t>Potwierdzamy wciskając OK</w:t>
       </w:r>
     </w:p>
     <w:p>
@@ -2255,10 +2116,10 @@
           <w:noProof/>
         </w:rPr>
         <w:drawing>
-          <wp:inline distT="0" distB="0" distL="0" distR="0" wp14:anchorId="2F7F8869" wp14:editId="5DA12B50">
-            <wp:extent cx="5760720" cy="1831340"/>
-            <wp:effectExtent l="0" t="0" r="0" b="0"/>
-            <wp:docPr id="16" name="Obraz 16"/>
+          <wp:inline distT="0" distB="0" distL="0" distR="0" wp14:anchorId="7502EEF8" wp14:editId="23AD163A">
+            <wp:extent cx="3488848" cy="2568949"/>
+            <wp:effectExtent l="0" t="0" r="0" b="3175"/>
+            <wp:docPr id="13" name="Obraz 13"/>
             <wp:cNvGraphicFramePr>
               <a:graphicFrameLocks xmlns:a="http://schemas.openxmlformats.org/drawingml/2006/main" noChangeAspect="1"/>
             </wp:cNvGraphicFramePr>
@@ -2278,7 +2139,7 @@
                   <pic:spPr>
                     <a:xfrm>
                       <a:off x="0" y="0"/>
-                      <a:ext cx="5760720" cy="1831340"/>
+                      <a:ext cx="3557213" cy="2619288"/>
                     </a:xfrm>
                     <a:prstGeom prst="rect">
                       <a:avLst/>
@@ -2297,18 +2158,50 @@
           <w:lang w:val="pl-PL"/>
         </w:rPr>
       </w:pPr>
-    </w:p>
-    <w:p>
-      <w:pPr>
-        <w:rPr>
-          <w:lang w:val="pl-PL"/>
-        </w:rPr>
-      </w:pPr>
-      <w:r>
-        <w:rPr>
-          <w:lang w:val="pl-PL"/>
-        </w:rPr>
-        <w:t>Zmiana domyślnych portów</w:t>
+      <w:r>
+        <w:rPr>
+          <w:lang w:val="pl-PL"/>
+        </w:rPr>
+        <w:lastRenderedPageBreak/>
+        <w:t>I to wszystko.</w:t>
+      </w:r>
+    </w:p>
+    <w:p>
+      <w:pPr>
+        <w:rPr>
+          <w:lang w:val="pl-PL"/>
+        </w:rPr>
+      </w:pPr>
+      <w:r>
+        <w:rPr>
+          <w:lang w:val="pl-PL"/>
+        </w:rPr>
+        <w:t>Zmienia się wygląd ikony MyTask. Klikamy na tą ikonę i w panelu po prawej stronie Action.</w:t>
+      </w:r>
+      <w:r>
+        <w:rPr>
+          <w:lang w:val="pl-PL"/>
+        </w:rPr>
+        <w:br/>
+        <w:t xml:space="preserve">Wybieramy </w:t>
+      </w:r>
+      <w:r>
+        <w:rPr>
+          <w:lang w:val="pl-PL"/>
+        </w:rPr>
+        <w:t>B</w:t>
+      </w:r>
+      <w:r>
+        <w:rPr>
+          <w:lang w:val="pl-PL"/>
+        </w:rPr>
+        <w:t xml:space="preserve">rowse </w:t>
+      </w:r>
+      <w:r>
+        <w:rPr>
+          <w:lang w:val="pl-PL"/>
+        </w:rPr>
+        <w:t>*80</w:t>
       </w:r>
     </w:p>
     <w:p>
@@ -2322,10 +2215,10 @@
           <w:noProof/>
         </w:rPr>
         <w:drawing>
-          <wp:inline distT="0" distB="0" distL="0" distR="0" wp14:anchorId="348E2009" wp14:editId="2C53C717">
-            <wp:extent cx="5760720" cy="2935605"/>
+          <wp:inline distT="0" distB="0" distL="0" distR="0" wp14:anchorId="2F7F8869" wp14:editId="5DA12B50">
+            <wp:extent cx="5760720" cy="1831340"/>
             <wp:effectExtent l="0" t="0" r="0" b="0"/>
-            <wp:docPr id="5" name="Obraz 5"/>
+            <wp:docPr id="16" name="Obraz 16"/>
             <wp:cNvGraphicFramePr>
               <a:graphicFrameLocks xmlns:a="http://schemas.openxmlformats.org/drawingml/2006/main" noChangeAspect="1"/>
             </wp:cNvGraphicFramePr>
@@ -2345,7 +2238,7 @@
                   <pic:spPr>
                     <a:xfrm>
                       <a:off x="0" y="0"/>
-                      <a:ext cx="5760720" cy="2935605"/>
+                      <a:ext cx="5760720" cy="1831340"/>
                     </a:xfrm>
                     <a:prstGeom prst="rect">
                       <a:avLst/>
@@ -2357,25 +2250,25 @@
           </wp:inline>
         </w:drawing>
       </w:r>
-      <w:r>
-        <w:rPr>
-          <w:lang w:val="pl-PL"/>
-        </w:rPr>
-        <w:br w:type="page"/>
-      </w:r>
-    </w:p>
-    <w:p>
-      <w:pPr>
-        <w:rPr>
-          <w:lang w:val="pl-PL"/>
-        </w:rPr>
-      </w:pPr>
-      <w:r>
-        <w:rPr>
-          <w:lang w:val="pl-PL"/>
-        </w:rPr>
-        <w:lastRenderedPageBreak/>
-        <w:t>Drugi sposób</w:t>
+    </w:p>
+    <w:p>
+      <w:pPr>
+        <w:rPr>
+          <w:lang w:val="pl-PL"/>
+        </w:rPr>
+      </w:pPr>
+    </w:p>
+    <w:p>
+      <w:pPr>
+        <w:rPr>
+          <w:lang w:val="pl-PL"/>
+        </w:rPr>
+      </w:pPr>
+      <w:r>
+        <w:rPr>
+          <w:lang w:val="pl-PL"/>
+        </w:rPr>
+        <w:t>Zmiana domyślnych portów</w:t>
       </w:r>
     </w:p>
     <w:p>
@@ -2389,10 +2282,10 @@
           <w:noProof/>
         </w:rPr>
         <w:drawing>
-          <wp:inline distT="0" distB="0" distL="0" distR="0" wp14:anchorId="511678E1" wp14:editId="66281EB6">
-            <wp:extent cx="4019550" cy="3505200"/>
+          <wp:inline distT="0" distB="0" distL="0" distR="0" wp14:anchorId="348E2009" wp14:editId="2C53C717">
+            <wp:extent cx="5760720" cy="2935605"/>
             <wp:effectExtent l="0" t="0" r="0" b="0"/>
-            <wp:docPr id="3" name="Obraz 3"/>
+            <wp:docPr id="5" name="Obraz 5"/>
             <wp:cNvGraphicFramePr>
               <a:graphicFrameLocks xmlns:a="http://schemas.openxmlformats.org/drawingml/2006/main" noChangeAspect="1"/>
             </wp:cNvGraphicFramePr>
@@ -2412,7 +2305,7 @@
                   <pic:spPr>
                     <a:xfrm>
                       <a:off x="0" y="0"/>
-                      <a:ext cx="4019550" cy="3505200"/>
+                      <a:ext cx="5760720" cy="2935605"/>
                     </a:xfrm>
                     <a:prstGeom prst="rect">
                       <a:avLst/>
@@ -2424,13 +2317,26 @@
           </wp:inline>
         </w:drawing>
       </w:r>
-    </w:p>
-    <w:p>
-      <w:pPr>
-        <w:rPr>
-          <w:lang w:val="pl-PL"/>
-        </w:rPr>
-      </w:pPr>
+      <w:r>
+        <w:rPr>
+          <w:lang w:val="pl-PL"/>
+        </w:rPr>
+        <w:br w:type="page"/>
+      </w:r>
+    </w:p>
+    <w:p>
+      <w:pPr>
+        <w:rPr>
+          <w:lang w:val="pl-PL"/>
+        </w:rPr>
+      </w:pPr>
+      <w:r>
+        <w:rPr>
+          <w:lang w:val="pl-PL"/>
+        </w:rPr>
+        <w:lastRenderedPageBreak/>
+        <w:t>Drugi sposób</w:t>
+      </w:r>
     </w:p>
     <w:p>
       <w:pPr>
@@ -2443,10 +2349,10 @@
           <w:noProof/>
         </w:rPr>
         <w:drawing>
-          <wp:inline distT="0" distB="0" distL="0" distR="0" wp14:anchorId="220D758F" wp14:editId="55526938">
-            <wp:extent cx="4882033" cy="3381690"/>
-            <wp:effectExtent l="0" t="0" r="0" b="9525"/>
-            <wp:docPr id="14" name="Obraz 14"/>
+          <wp:inline distT="0" distB="0" distL="0" distR="0" wp14:anchorId="511678E1" wp14:editId="66281EB6">
+            <wp:extent cx="4019550" cy="3505200"/>
+            <wp:effectExtent l="0" t="0" r="0" b="0"/>
+            <wp:docPr id="3" name="Obraz 3"/>
             <wp:cNvGraphicFramePr>
               <a:graphicFrameLocks xmlns:a="http://schemas.openxmlformats.org/drawingml/2006/main" noChangeAspect="1"/>
             </wp:cNvGraphicFramePr>
@@ -2466,7 +2372,7 @@
                   <pic:spPr>
                     <a:xfrm>
                       <a:off x="0" y="0"/>
-                      <a:ext cx="4906266" cy="3398476"/>
+                      <a:ext cx="4019550" cy="3505200"/>
                     </a:xfrm>
                     <a:prstGeom prst="rect">
                       <a:avLst/>
@@ -2485,47 +2391,6 @@
           <w:lang w:val="pl-PL"/>
         </w:rPr>
       </w:pPr>
-      <w:r>
-        <w:rPr>
-          <w:lang w:val="pl-PL"/>
-        </w:rPr>
-        <w:br w:type="page"/>
-      </w:r>
-    </w:p>
-    <w:p>
-      <w:pPr>
-        <w:rPr>
-          <w:lang w:val="pl-PL"/>
-        </w:rPr>
-      </w:pPr>
-      <w:r>
-        <w:rPr>
-          <w:lang w:val="pl-PL"/>
-        </w:rPr>
-        <w:lastRenderedPageBreak/>
-        <w:t>Jesteśmy poziom wyżej adres w przeglądarce wygląda tak:</w:t>
-      </w:r>
-      <w:r>
-        <w:rPr>
-          <w:lang w:val="pl-PL"/>
-        </w:rPr>
-        <w:br/>
-        <w:t xml:space="preserve">Po </w:t>
-      </w:r>
-      <w:proofErr w:type="spellStart"/>
-      <w:r>
-        <w:rPr>
-          <w:lang w:val="pl-PL"/>
-        </w:rPr>
-        <w:t>localhost</w:t>
-      </w:r>
-      <w:proofErr w:type="spellEnd"/>
-      <w:r>
-        <w:rPr>
-          <w:lang w:val="pl-PL"/>
-        </w:rPr>
-        <w:t xml:space="preserve"> mamy tylko numer portu</w:t>
-      </w:r>
     </w:p>
     <w:p>
       <w:pPr>
@@ -2538,10 +2403,10 @@
           <w:noProof/>
         </w:rPr>
         <w:drawing>
-          <wp:inline distT="0" distB="0" distL="0" distR="0" wp14:anchorId="0A42F606" wp14:editId="685A2D75">
-            <wp:extent cx="5645045" cy="1623448"/>
-            <wp:effectExtent l="0" t="0" r="0" b="0"/>
-            <wp:docPr id="7" name="Obraz 7"/>
+          <wp:inline distT="0" distB="0" distL="0" distR="0" wp14:anchorId="220D758F" wp14:editId="55526938">
+            <wp:extent cx="4882033" cy="3381690"/>
+            <wp:effectExtent l="0" t="0" r="0" b="9525"/>
+            <wp:docPr id="14" name="Obraz 14"/>
             <wp:cNvGraphicFramePr>
               <a:graphicFrameLocks xmlns:a="http://schemas.openxmlformats.org/drawingml/2006/main" noChangeAspect="1"/>
             </wp:cNvGraphicFramePr>
@@ -2561,7 +2426,7 @@
                   <pic:spPr>
                     <a:xfrm>
                       <a:off x="0" y="0"/>
-                      <a:ext cx="5911521" cy="1700083"/>
+                      <a:ext cx="4906266" cy="3398476"/>
                     </a:xfrm>
                     <a:prstGeom prst="rect">
                       <a:avLst/>
@@ -2580,6 +2445,33 @@
           <w:lang w:val="pl-PL"/>
         </w:rPr>
       </w:pPr>
+      <w:r>
+        <w:rPr>
+          <w:lang w:val="pl-PL"/>
+        </w:rPr>
+        <w:br w:type="page"/>
+      </w:r>
+    </w:p>
+    <w:p>
+      <w:pPr>
+        <w:rPr>
+          <w:lang w:val="pl-PL"/>
+        </w:rPr>
+      </w:pPr>
+      <w:r>
+        <w:rPr>
+          <w:lang w:val="pl-PL"/>
+        </w:rPr>
+        <w:lastRenderedPageBreak/>
+        <w:t>Jesteśmy poziom wyżej adres w przeglądarce wygląda tak:</w:t>
+      </w:r>
+      <w:r>
+        <w:rPr>
+          <w:lang w:val="pl-PL"/>
+        </w:rPr>
+        <w:br/>
+        <w:t>Po localhost mamy tylko numer portu</w:t>
+      </w:r>
     </w:p>
     <w:p>
       <w:pPr>
@@ -2592,10 +2484,10 @@
           <w:noProof/>
         </w:rPr>
         <w:drawing>
-          <wp:inline distT="0" distB="0" distL="0" distR="0" wp14:anchorId="71AD8398" wp14:editId="7E5ABBB8">
-            <wp:extent cx="5760720" cy="1422400"/>
-            <wp:effectExtent l="0" t="0" r="0" b="6350"/>
-            <wp:docPr id="15" name="Obraz 15"/>
+          <wp:inline distT="0" distB="0" distL="0" distR="0" wp14:anchorId="0A42F606" wp14:editId="685A2D75">
+            <wp:extent cx="5645045" cy="1623448"/>
+            <wp:effectExtent l="0" t="0" r="0" b="0"/>
+            <wp:docPr id="7" name="Obraz 7"/>
             <wp:cNvGraphicFramePr>
               <a:graphicFrameLocks xmlns:a="http://schemas.openxmlformats.org/drawingml/2006/main" noChangeAspect="1"/>
             </wp:cNvGraphicFramePr>
@@ -2615,6 +2507,60 @@
                   <pic:spPr>
                     <a:xfrm>
                       <a:off x="0" y="0"/>
+                      <a:ext cx="5911521" cy="1700083"/>
+                    </a:xfrm>
+                    <a:prstGeom prst="rect">
+                      <a:avLst/>
+                    </a:prstGeom>
+                  </pic:spPr>
+                </pic:pic>
+              </a:graphicData>
+            </a:graphic>
+          </wp:inline>
+        </w:drawing>
+      </w:r>
+    </w:p>
+    <w:p>
+      <w:pPr>
+        <w:rPr>
+          <w:lang w:val="pl-PL"/>
+        </w:rPr>
+      </w:pPr>
+    </w:p>
+    <w:p>
+      <w:pPr>
+        <w:rPr>
+          <w:lang w:val="pl-PL"/>
+        </w:rPr>
+      </w:pPr>
+      <w:r>
+        <w:rPr>
+          <w:noProof/>
+        </w:rPr>
+        <w:drawing>
+          <wp:inline distT="0" distB="0" distL="0" distR="0" wp14:anchorId="71AD8398" wp14:editId="7E5ABBB8">
+            <wp:extent cx="5760720" cy="1422400"/>
+            <wp:effectExtent l="0" t="0" r="0" b="6350"/>
+            <wp:docPr id="15" name="Obraz 15"/>
+            <wp:cNvGraphicFramePr>
+              <a:graphicFrameLocks xmlns:a="http://schemas.openxmlformats.org/drawingml/2006/main" noChangeAspect="1"/>
+            </wp:cNvGraphicFramePr>
+            <a:graphic xmlns:a="http://schemas.openxmlformats.org/drawingml/2006/main">
+              <a:graphicData uri="http://schemas.openxmlformats.org/drawingml/2006/picture">
+                <pic:pic xmlns:pic="http://schemas.openxmlformats.org/drawingml/2006/picture">
+                  <pic:nvPicPr>
+                    <pic:cNvPr id="1" name=""/>
+                    <pic:cNvPicPr/>
+                  </pic:nvPicPr>
+                  <pic:blipFill>
+                    <a:blip r:embed="rId27"/>
+                    <a:stretch>
+                      <a:fillRect/>
+                    </a:stretch>
+                  </pic:blipFill>
+                  <pic:spPr>
+                    <a:xfrm>
+                      <a:off x="0" y="0"/>
                       <a:ext cx="5760720" cy="1422400"/>
                     </a:xfrm>
                     <a:prstGeom prst="rect">
@@ -2636,12 +2582,12 @@
       </w:pPr>
     </w:p>
     <w:sectPr>
-      <w:headerReference w:type="even" r:id="rId27"/>
-      <w:headerReference w:type="default" r:id="rId28"/>
-      <w:footerReference w:type="even" r:id="rId29"/>
-      <w:footerReference w:type="default" r:id="rId30"/>
-      <w:headerReference w:type="first" r:id="rId31"/>
-      <w:footerReference w:type="first" r:id="rId32"/>
+      <w:headerReference w:type="even" r:id="rId28"/>
+      <w:headerReference w:type="default" r:id="rId29"/>
+      <w:footerReference w:type="even" r:id="rId30"/>
+      <w:footerReference w:type="default" r:id="rId31"/>
+      <w:headerReference w:type="first" r:id="rId32"/>
+      <w:footerReference w:type="first" r:id="rId33"/>
       <w:pgSz w:w="11906" w:h="16838"/>
       <w:pgMar w:top="1417" w:right="1417" w:bottom="1417" w:left="1417" w:header="708" w:footer="708" w:gutter="0"/>
       <w:pgNumType w:start="0"/>
@@ -2682,7 +2628,7 @@
 <w:ftr xmlns:wpc="http://schemas.microsoft.com/office/word/2010/wordprocessingCanvas" xmlns:cx="http://schemas.microsoft.com/office/drawing/2014/chartex" xmlns:cx1="http://schemas.microsoft.com/office/drawing/2015/9/8/chartex" xmlns:cx2="http://schemas.microsoft.com/office/drawing/2015/10/21/chartex" xmlns:cx3="http://schemas.microsoft.com/office/drawing/2016/5/9/chartex" xmlns:cx4="http://schemas.microsoft.com/office/drawing/2016/5/10/chartex" xmlns:cx5="http://schemas.microsoft.com/office/drawing/2016/5/11/chartex" xmlns:cx6="http://schemas.microsoft.com/office/drawing/2016/5/12/chartex" xmlns:cx7="http://schemas.microsoft.com/office/drawing/2016/5/13/chartex" xmlns:cx8="http://schemas.microsoft.com/office/drawing/2016/5/14/chartex" xmlns:mc="http://schemas.openxmlformats.org/markup-compatibility/2006" xmlns:aink="http://schemas.microsoft.com/office/drawing/2016/ink" xmlns:am3d="http://schemas.microsoft.com/office/drawing/2017/model3d" xmlns:o="urn:schemas-microsoft-com:office:office" xmlns:r="http://schemas.openxmlformats.org/officeDocument/2006/relationships" xmlns:m="http://schemas.openxmlformats.org/officeDocument/2006/math" xmlns:v="urn:schemas-microsoft-com:vml" xmlns:wp14="http://schemas.microsoft.com/office/word/2010/wordprocessingDrawing" xmlns:wp="http://schemas.openxmlformats.org/drawingml/2006/wordprocessingDrawing" xmlns:w10="urn:schemas-microsoft-com:office:word" xmlns:w="http://schemas.openxmlformats.org/wordprocessingml/2006/main" xmlns:w14="http://schemas.microsoft.com/office/word/2010/wordml" xmlns:w15="http://schemas.microsoft.com/office/word/2012/wordml" xmlns:w16cex="http://schemas.microsoft.com/office/word/2018/wordml/cex" xmlns:w16cid="http://schemas.microsoft.com/office/word/2016/wordml/cid" xmlns:w16="http://schemas.microsoft.com/office/word/2018/wordml" xmlns:w16se="http://schemas.microsoft.com/office/word/2015/wordml/symex" xmlns:wpg="http://schemas.microsoft.com/office/word/2010/wordprocessingGroup" xmlns:wpi="http://schemas.microsoft.com/office/word/2010/wordprocessingInk" xmlns:wne="http://schemas.microsoft.com/office/word/2006/wordml" xmlns:wps="http://schemas.microsoft.com/office/word/2010/wordprocessingShape" mc:Ignorable="w14 w15 w16se w16cid w16 w16cex wp14">
   <w:p>
     <w:pPr>
-      <w:pStyle w:val="Stopka"/>
+      <w:pStyle w:val="Footer"/>
     </w:pPr>
   </w:p>
 </w:ftr>
@@ -2708,7 +2654,7 @@
     <w:sdtContent>
       <w:p>
         <w:pPr>
-          <w:pStyle w:val="Stopka"/>
+          <w:pStyle w:val="Footer"/>
           <w:pBdr>
             <w:top w:val="single" w:sz="4" w:space="1" w:color="D9D9D9" w:themeColor="background1" w:themeShade="D9"/>
           </w:pBdr>
@@ -2751,8 +2697,57 @@
   </w:sdt>
   <w:p>
     <w:pPr>
-      <w:pStyle w:val="Stopka"/>
+      <w:pStyle w:val="Footer"/>
     </w:pPr>
+    <w:r>
+      <w:rPr>
+        <w:noProof/>
+      </w:rPr>
+      <w:drawing>
+        <wp:inline distT="0" distB="0" distL="0" distR="0" wp14:anchorId="09096801" wp14:editId="48E799D2">
+          <wp:extent cx="558165" cy="309880"/>
+          <wp:effectExtent l="0" t="0" r="0" b="0"/>
+          <wp:docPr id="17" name="Obraz 3" descr="Znalezione obrazy dla zapytania: .net core logo"/>
+          <wp:cNvGraphicFramePr/>
+          <a:graphic xmlns:a="http://schemas.openxmlformats.org/drawingml/2006/main">
+            <a:graphicData uri="http://schemas.openxmlformats.org/drawingml/2006/picture">
+              <pic:pic xmlns:pic="http://schemas.openxmlformats.org/drawingml/2006/picture">
+                <pic:nvPicPr>
+                  <pic:cNvPr id="3" name="Obraz 3" descr="Znalezione obrazy dla zapytania: .net core logo"/>
+                  <pic:cNvPicPr/>
+                </pic:nvPicPr>
+                <pic:blipFill>
+                  <a:blip r:embed="rId1">
+                    <a:extLst>
+                      <a:ext uri="{28A0092B-C50C-407E-A947-70E740481C1C}">
+                        <a14:useLocalDpi xmlns:a14="http://schemas.microsoft.com/office/drawing/2010/main" val="0"/>
+                      </a:ext>
+                    </a:extLst>
+                  </a:blip>
+                  <a:srcRect/>
+                  <a:stretch>
+                    <a:fillRect/>
+                  </a:stretch>
+                </pic:blipFill>
+                <pic:spPr bwMode="auto">
+                  <a:xfrm>
+                    <a:off x="0" y="0"/>
+                    <a:ext cx="558165" cy="309880"/>
+                  </a:xfrm>
+                  <a:prstGeom prst="rect">
+                    <a:avLst/>
+                  </a:prstGeom>
+                  <a:noFill/>
+                  <a:ln>
+                    <a:noFill/>
+                  </a:ln>
+                </pic:spPr>
+              </pic:pic>
+            </a:graphicData>
+          </a:graphic>
+        </wp:inline>
+      </w:drawing>
+    </w:r>
   </w:p>
 </w:ftr>
 </file>
@@ -2761,7 +2756,7 @@
 <w:ftr xmlns:wpc="http://schemas.microsoft.com/office/word/2010/wordprocessingCanvas" xmlns:cx="http://schemas.microsoft.com/office/drawing/2014/chartex" xmlns:cx1="http://schemas.microsoft.com/office/drawing/2015/9/8/chartex" xmlns:cx2="http://schemas.microsoft.com/office/drawing/2015/10/21/chartex" xmlns:cx3="http://schemas.microsoft.com/office/drawing/2016/5/9/chartex" xmlns:cx4="http://schemas.microsoft.com/office/drawing/2016/5/10/chartex" xmlns:cx5="http://schemas.microsoft.com/office/drawing/2016/5/11/chartex" xmlns:cx6="http://schemas.microsoft.com/office/drawing/2016/5/12/chartex" xmlns:cx7="http://schemas.microsoft.com/office/drawing/2016/5/13/chartex" xmlns:cx8="http://schemas.microsoft.com/office/drawing/2016/5/14/chartex" xmlns:mc="http://schemas.openxmlformats.org/markup-compatibility/2006" xmlns:aink="http://schemas.microsoft.com/office/drawing/2016/ink" xmlns:am3d="http://schemas.microsoft.com/office/drawing/2017/model3d" xmlns:o="urn:schemas-microsoft-com:office:office" xmlns:r="http://schemas.openxmlformats.org/officeDocument/2006/relationships" xmlns:m="http://schemas.openxmlformats.org/officeDocument/2006/math" xmlns:v="urn:schemas-microsoft-com:vml" xmlns:wp14="http://schemas.microsoft.com/office/word/2010/wordprocessingDrawing" xmlns:wp="http://schemas.openxmlformats.org/drawingml/2006/wordprocessingDrawing" xmlns:w10="urn:schemas-microsoft-com:office:word" xmlns:w="http://schemas.openxmlformats.org/wordprocessingml/2006/main" xmlns:w14="http://schemas.microsoft.com/office/word/2010/wordml" xmlns:w15="http://schemas.microsoft.com/office/word/2012/wordml" xmlns:w16cex="http://schemas.microsoft.com/office/word/2018/wordml/cex" xmlns:w16cid="http://schemas.microsoft.com/office/word/2016/wordml/cid" xmlns:w16="http://schemas.microsoft.com/office/word/2018/wordml" xmlns:w16se="http://schemas.microsoft.com/office/word/2015/wordml/symex" xmlns:wpg="http://schemas.microsoft.com/office/word/2010/wordprocessingGroup" xmlns:wpi="http://schemas.microsoft.com/office/word/2010/wordprocessingInk" xmlns:wne="http://schemas.microsoft.com/office/word/2006/wordml" xmlns:wps="http://schemas.microsoft.com/office/word/2010/wordprocessingShape" mc:Ignorable="w14 w15 w16se w16cid w16 w16cex wp14">
   <w:p>
     <w:pPr>
-      <w:pStyle w:val="Stopka"/>
+      <w:pStyle w:val="Footer"/>
     </w:pPr>
   </w:p>
 </w:ftr>
@@ -2796,7 +2791,7 @@
 <w:hdr xmlns:wpc="http://schemas.microsoft.com/office/word/2010/wordprocessingCanvas" xmlns:cx="http://schemas.microsoft.com/office/drawing/2014/chartex" xmlns:cx1="http://schemas.microsoft.com/office/drawing/2015/9/8/chartex" xmlns:cx2="http://schemas.microsoft.com/office/drawing/2015/10/21/chartex" xmlns:cx3="http://schemas.microsoft.com/office/drawing/2016/5/9/chartex" xmlns:cx4="http://schemas.microsoft.com/office/drawing/2016/5/10/chartex" xmlns:cx5="http://schemas.microsoft.com/office/drawing/2016/5/11/chartex" xmlns:cx6="http://schemas.microsoft.com/office/drawing/2016/5/12/chartex" xmlns:cx7="http://schemas.microsoft.com/office/drawing/2016/5/13/chartex" xmlns:cx8="http://schemas.microsoft.com/office/drawing/2016/5/14/chartex" xmlns:mc="http://schemas.openxmlformats.org/markup-compatibility/2006" xmlns:aink="http://schemas.microsoft.com/office/drawing/2016/ink" xmlns:am3d="http://schemas.microsoft.com/office/drawing/2017/model3d" xmlns:o="urn:schemas-microsoft-com:office:office" xmlns:r="http://schemas.openxmlformats.org/officeDocument/2006/relationships" xmlns:m="http://schemas.openxmlformats.org/officeDocument/2006/math" xmlns:v="urn:schemas-microsoft-com:vml" xmlns:wp14="http://schemas.microsoft.com/office/word/2010/wordprocessingDrawing" xmlns:wp="http://schemas.openxmlformats.org/drawingml/2006/wordprocessingDrawing" xmlns:w10="urn:schemas-microsoft-com:office:word" xmlns:w="http://schemas.openxmlformats.org/wordprocessingml/2006/main" xmlns:w14="http://schemas.microsoft.com/office/word/2010/wordml" xmlns:w15="http://schemas.microsoft.com/office/word/2012/wordml" xmlns:w16cex="http://schemas.microsoft.com/office/word/2018/wordml/cex" xmlns:w16cid="http://schemas.microsoft.com/office/word/2016/wordml/cid" xmlns:w16="http://schemas.microsoft.com/office/word/2018/wordml" xmlns:w16se="http://schemas.microsoft.com/office/word/2015/wordml/symex" xmlns:wpg="http://schemas.microsoft.com/office/word/2010/wordprocessingGroup" xmlns:wpi="http://schemas.microsoft.com/office/word/2010/wordprocessingInk" xmlns:wne="http://schemas.microsoft.com/office/word/2006/wordml" xmlns:wps="http://schemas.microsoft.com/office/word/2010/wordprocessingShape" mc:Ignorable="w14 w15 w16se w16cid w16 w16cex wp14">
   <w:p>
     <w:pPr>
-      <w:pStyle w:val="Nagwek"/>
+      <w:pStyle w:val="Header"/>
     </w:pPr>
   </w:p>
 </w:hdr>
@@ -2806,7 +2801,7 @@
 <w:hdr xmlns:wpc="http://schemas.microsoft.com/office/word/2010/wordprocessingCanvas" xmlns:cx="http://schemas.microsoft.com/office/drawing/2014/chartex" xmlns:cx1="http://schemas.microsoft.com/office/drawing/2015/9/8/chartex" xmlns:cx2="http://schemas.microsoft.com/office/drawing/2015/10/21/chartex" xmlns:cx3="http://schemas.microsoft.com/office/drawing/2016/5/9/chartex" xmlns:cx4="http://schemas.microsoft.com/office/drawing/2016/5/10/chartex" xmlns:cx5="http://schemas.microsoft.com/office/drawing/2016/5/11/chartex" xmlns:cx6="http://schemas.microsoft.com/office/drawing/2016/5/12/chartex" xmlns:cx7="http://schemas.microsoft.com/office/drawing/2016/5/13/chartex" xmlns:cx8="http://schemas.microsoft.com/office/drawing/2016/5/14/chartex" xmlns:mc="http://schemas.openxmlformats.org/markup-compatibility/2006" xmlns:aink="http://schemas.microsoft.com/office/drawing/2016/ink" xmlns:am3d="http://schemas.microsoft.com/office/drawing/2017/model3d" xmlns:o="urn:schemas-microsoft-com:office:office" xmlns:r="http://schemas.openxmlformats.org/officeDocument/2006/relationships" xmlns:m="http://schemas.openxmlformats.org/officeDocument/2006/math" xmlns:v="urn:schemas-microsoft-com:vml" xmlns:wp14="http://schemas.microsoft.com/office/word/2010/wordprocessingDrawing" xmlns:wp="http://schemas.openxmlformats.org/drawingml/2006/wordprocessingDrawing" xmlns:w10="urn:schemas-microsoft-com:office:word" xmlns:w="http://schemas.openxmlformats.org/wordprocessingml/2006/main" xmlns:w14="http://schemas.microsoft.com/office/word/2010/wordml" xmlns:w15="http://schemas.microsoft.com/office/word/2012/wordml" xmlns:w16cex="http://schemas.microsoft.com/office/word/2018/wordml/cex" xmlns:w16cid="http://schemas.microsoft.com/office/word/2016/wordml/cid" xmlns:w16="http://schemas.microsoft.com/office/word/2018/wordml" xmlns:w16se="http://schemas.microsoft.com/office/word/2015/wordml/symex" xmlns:wpg="http://schemas.microsoft.com/office/word/2010/wordprocessingGroup" xmlns:wpi="http://schemas.microsoft.com/office/word/2010/wordprocessingInk" xmlns:wne="http://schemas.microsoft.com/office/word/2006/wordml" xmlns:wps="http://schemas.microsoft.com/office/word/2010/wordprocessingShape" mc:Ignorable="w14 w15 w16se w16cid w16 w16cex wp14">
   <w:p>
     <w:pPr>
-      <w:pStyle w:val="Nagwek"/>
+      <w:pStyle w:val="Header"/>
     </w:pPr>
   </w:p>
 </w:hdr>
@@ -2816,7 +2811,7 @@
 <w:hdr xmlns:wpc="http://schemas.microsoft.com/office/word/2010/wordprocessingCanvas" xmlns:cx="http://schemas.microsoft.com/office/drawing/2014/chartex" xmlns:cx1="http://schemas.microsoft.com/office/drawing/2015/9/8/chartex" xmlns:cx2="http://schemas.microsoft.com/office/drawing/2015/10/21/chartex" xmlns:cx3="http://schemas.microsoft.com/office/drawing/2016/5/9/chartex" xmlns:cx4="http://schemas.microsoft.com/office/drawing/2016/5/10/chartex" xmlns:cx5="http://schemas.microsoft.com/office/drawing/2016/5/11/chartex" xmlns:cx6="http://schemas.microsoft.com/office/drawing/2016/5/12/chartex" xmlns:cx7="http://schemas.microsoft.com/office/drawing/2016/5/13/chartex" xmlns:cx8="http://schemas.microsoft.com/office/drawing/2016/5/14/chartex" xmlns:mc="http://schemas.openxmlformats.org/markup-compatibility/2006" xmlns:aink="http://schemas.microsoft.com/office/drawing/2016/ink" xmlns:am3d="http://schemas.microsoft.com/office/drawing/2017/model3d" xmlns:o="urn:schemas-microsoft-com:office:office" xmlns:r="http://schemas.openxmlformats.org/officeDocument/2006/relationships" xmlns:m="http://schemas.openxmlformats.org/officeDocument/2006/math" xmlns:v="urn:schemas-microsoft-com:vml" xmlns:wp14="http://schemas.microsoft.com/office/word/2010/wordprocessingDrawing" xmlns:wp="http://schemas.openxmlformats.org/drawingml/2006/wordprocessingDrawing" xmlns:w10="urn:schemas-microsoft-com:office:word" xmlns:w="http://schemas.openxmlformats.org/wordprocessingml/2006/main" xmlns:w14="http://schemas.microsoft.com/office/word/2010/wordml" xmlns:w15="http://schemas.microsoft.com/office/word/2012/wordml" xmlns:w16cex="http://schemas.microsoft.com/office/word/2018/wordml/cex" xmlns:w16cid="http://schemas.microsoft.com/office/word/2016/wordml/cid" xmlns:w16="http://schemas.microsoft.com/office/word/2018/wordml" xmlns:w16se="http://schemas.microsoft.com/office/word/2015/wordml/symex" xmlns:wpg="http://schemas.microsoft.com/office/word/2010/wordprocessingGroup" xmlns:wpi="http://schemas.microsoft.com/office/word/2010/wordprocessingInk" xmlns:wne="http://schemas.microsoft.com/office/word/2006/wordml" xmlns:wps="http://schemas.microsoft.com/office/word/2010/wordprocessingShape" mc:Ignorable="w14 w15 w16se w16cid w16 w16cex wp14">
   <w:p>
     <w:pPr>
-      <w:pStyle w:val="Nagwek"/>
+      <w:pStyle w:val="Header"/>
     </w:pPr>
   </w:p>
 </w:hdr>
@@ -3217,18 +3212,18 @@
     <w:lsdException w:name="Unresolved Mention" w:semiHidden="1" w:unhideWhenUsed="1"/>
     <w:lsdException w:name="Smart Link" w:semiHidden="1" w:unhideWhenUsed="1"/>
   </w:latentStyles>
-  <w:style w:type="paragraph" w:default="1" w:styleId="Normalny">
+  <w:style w:type="paragraph" w:default="1" w:styleId="Normal">
     <w:name w:val="Normal"/>
     <w:qFormat/>
     <w:rPr>
       <w:lang w:val="en-GB"/>
     </w:rPr>
   </w:style>
-  <w:style w:type="paragraph" w:styleId="Nagwek1">
+  <w:style w:type="paragraph" w:styleId="Heading1">
     <w:name w:val="heading 1"/>
-    <w:basedOn w:val="Normalny"/>
-    <w:next w:val="Normalny"/>
-    <w:link w:val="Nagwek1Znak"/>
+    <w:basedOn w:val="Normal"/>
+    <w:next w:val="Normal"/>
+    <w:link w:val="Heading1Char"/>
     <w:uiPriority w:val="9"/>
     <w:qFormat/>
     <w:rsid w:val="00167DFD"/>
@@ -3245,13 +3240,13 @@
       <w:szCs w:val="32"/>
     </w:rPr>
   </w:style>
-  <w:style w:type="character" w:default="1" w:styleId="Domylnaczcionkaakapitu">
+  <w:style w:type="character" w:default="1" w:styleId="DefaultParagraphFont">
     <w:name w:val="Default Paragraph Font"/>
     <w:uiPriority w:val="1"/>
     <w:semiHidden/>
     <w:unhideWhenUsed/>
   </w:style>
-  <w:style w:type="table" w:default="1" w:styleId="Standardowy">
+  <w:style w:type="table" w:default="1" w:styleId="TableNormal">
     <w:name w:val="Normal Table"/>
     <w:uiPriority w:val="99"/>
     <w:semiHidden/>
@@ -3266,15 +3261,15 @@
       </w:tblCellMar>
     </w:tblPr>
   </w:style>
-  <w:style w:type="numbering" w:default="1" w:styleId="Bezlisty">
+  <w:style w:type="numbering" w:default="1" w:styleId="NoList">
     <w:name w:val="No List"/>
     <w:uiPriority w:val="99"/>
     <w:semiHidden/>
     <w:unhideWhenUsed/>
   </w:style>
-  <w:style w:type="paragraph" w:styleId="Bezodstpw">
+  <w:style w:type="paragraph" w:styleId="NoSpacing">
     <w:name w:val="No Spacing"/>
-    <w:link w:val="BezodstpwZnak"/>
+    <w:link w:val="NoSpacingChar"/>
     <w:uiPriority w:val="1"/>
     <w:qFormat/>
     <w:rsid w:val="0049380A"/>
@@ -3286,10 +3281,10 @@
       <w:lang w:val="en-US"/>
     </w:rPr>
   </w:style>
-  <w:style w:type="character" w:customStyle="1" w:styleId="BezodstpwZnak">
-    <w:name w:val="Bez odstępów Znak"/>
-    <w:basedOn w:val="Domylnaczcionkaakapitu"/>
-    <w:link w:val="Bezodstpw"/>
+  <w:style w:type="character" w:customStyle="1" w:styleId="NoSpacingChar">
+    <w:name w:val="No Spacing Char"/>
+    <w:basedOn w:val="DefaultParagraphFont"/>
+    <w:link w:val="NoSpacing"/>
     <w:uiPriority w:val="1"/>
     <w:rsid w:val="0049380A"/>
     <w:rPr>
@@ -3297,10 +3292,10 @@
       <w:lang w:val="en-US"/>
     </w:rPr>
   </w:style>
-  <w:style w:type="paragraph" w:styleId="Nagwek">
+  <w:style w:type="paragraph" w:styleId="Header">
     <w:name w:val="header"/>
-    <w:basedOn w:val="Normalny"/>
-    <w:link w:val="NagwekZnak"/>
+    <w:basedOn w:val="Normal"/>
+    <w:link w:val="HeaderChar"/>
     <w:uiPriority w:val="99"/>
     <w:unhideWhenUsed/>
     <w:rsid w:val="0049380A"/>
@@ -3312,20 +3307,20 @@
       <w:spacing w:after="0" w:line="240" w:lineRule="auto"/>
     </w:pPr>
   </w:style>
-  <w:style w:type="character" w:customStyle="1" w:styleId="NagwekZnak">
-    <w:name w:val="Nagłówek Znak"/>
-    <w:basedOn w:val="Domylnaczcionkaakapitu"/>
-    <w:link w:val="Nagwek"/>
+  <w:style w:type="character" w:customStyle="1" w:styleId="HeaderChar">
+    <w:name w:val="Header Char"/>
+    <w:basedOn w:val="DefaultParagraphFont"/>
+    <w:link w:val="Header"/>
     <w:uiPriority w:val="99"/>
     <w:rsid w:val="0049380A"/>
     <w:rPr>
       <w:lang w:val="en-GB"/>
     </w:rPr>
   </w:style>
-  <w:style w:type="paragraph" w:styleId="Stopka">
+  <w:style w:type="paragraph" w:styleId="Footer">
     <w:name w:val="footer"/>
-    <w:basedOn w:val="Normalny"/>
-    <w:link w:val="StopkaZnak"/>
+    <w:basedOn w:val="Normal"/>
+    <w:link w:val="FooterChar"/>
     <w:uiPriority w:val="99"/>
     <w:unhideWhenUsed/>
     <w:rsid w:val="0049380A"/>
@@ -3337,19 +3332,19 @@
       <w:spacing w:after="0" w:line="240" w:lineRule="auto"/>
     </w:pPr>
   </w:style>
-  <w:style w:type="character" w:customStyle="1" w:styleId="StopkaZnak">
-    <w:name w:val="Stopka Znak"/>
-    <w:basedOn w:val="Domylnaczcionkaakapitu"/>
-    <w:link w:val="Stopka"/>
+  <w:style w:type="character" w:customStyle="1" w:styleId="FooterChar">
+    <w:name w:val="Footer Char"/>
+    <w:basedOn w:val="DefaultParagraphFont"/>
+    <w:link w:val="Footer"/>
     <w:uiPriority w:val="99"/>
     <w:rsid w:val="0049380A"/>
     <w:rPr>
       <w:lang w:val="en-GB"/>
     </w:rPr>
   </w:style>
-  <w:style w:type="table" w:styleId="Tabela-Siatka">
+  <w:style w:type="table" w:styleId="TableGrid">
     <w:name w:val="Table Grid"/>
-    <w:basedOn w:val="Standardowy"/>
+    <w:basedOn w:val="TableNormal"/>
     <w:uiPriority w:val="39"/>
     <w:rsid w:val="00C04FFB"/>
     <w:pPr>
@@ -3366,9 +3361,9 @@
       </w:tblBorders>
     </w:tblPr>
   </w:style>
-  <w:style w:type="character" w:styleId="Hipercze">
+  <w:style w:type="character" w:styleId="Hyperlink">
     <w:name w:val="Hyperlink"/>
-    <w:basedOn w:val="Domylnaczcionkaakapitu"/>
+    <w:basedOn w:val="DefaultParagraphFont"/>
     <w:uiPriority w:val="99"/>
     <w:unhideWhenUsed/>
     <w:rsid w:val="00FD6039"/>
@@ -3377,9 +3372,9 @@
       <w:u w:val="single"/>
     </w:rPr>
   </w:style>
-  <w:style w:type="character" w:styleId="Nierozpoznanawzmianka">
+  <w:style w:type="character" w:styleId="UnresolvedMention">
     <w:name w:val="Unresolved Mention"/>
-    <w:basedOn w:val="Domylnaczcionkaakapitu"/>
+    <w:basedOn w:val="DefaultParagraphFont"/>
     <w:uiPriority w:val="99"/>
     <w:semiHidden/>
     <w:unhideWhenUsed/>
@@ -3389,10 +3384,10 @@
       <w:shd w:val="clear" w:color="auto" w:fill="E1DFDD"/>
     </w:rPr>
   </w:style>
-  <w:style w:type="character" w:customStyle="1" w:styleId="Nagwek1Znak">
-    <w:name w:val="Nagłówek 1 Znak"/>
-    <w:basedOn w:val="Domylnaczcionkaakapitu"/>
-    <w:link w:val="Nagwek1"/>
+  <w:style w:type="character" w:customStyle="1" w:styleId="Heading1Char">
+    <w:name w:val="Heading 1 Char"/>
+    <w:basedOn w:val="DefaultParagraphFont"/>
+    <w:link w:val="Heading1"/>
     <w:uiPriority w:val="9"/>
     <w:rsid w:val="00167DFD"/>
     <w:rPr>
